--- a/Schemas.docx
+++ b/Schemas.docx
@@ -3,14 +3,12 @@
 <w:document xmlns:wpc="http://schemas.microsoft.com/office/word/2010/wordprocessingCanvas" xmlns:mo="http://schemas.microsoft.com/office/mac/office/2008/main" xmlns:mc="http://schemas.openxmlformats.org/markup-compatibility/2006" xmlns:mv="urn:schemas-microsoft-com:mac:vml" xmlns:o="urn:schemas-microsoft-com:office:office" xmlns:r="http://schemas.openxmlformats.org/officeDocument/2006/relationships" xmlns:m="http://schemas.openxmlformats.org/officeDocument/2006/math" xmlns:v="urn:schemas-microsoft-com:vml" xmlns:wp14="http://schemas.microsoft.com/office/word/2010/wordprocessingDrawing" xmlns:wp="http://schemas.openxmlformats.org/drawingml/2006/wordprocessingDrawing" xmlns:w10="urn:schemas-microsoft-com:office:word" xmlns:w="http://schemas.openxmlformats.org/wordprocessingml/2006/main" xmlns:w14="http://schemas.microsoft.com/office/word/2010/wordml" xmlns:w15="http://schemas.microsoft.com/office/word/2012/wordml" xmlns:wpg="http://schemas.microsoft.com/office/word/2010/wordprocessingGroup" xmlns:wpi="http://schemas.microsoft.com/office/word/2010/wordprocessingInk" xmlns:wne="http://schemas.microsoft.com/office/word/2006/wordml" xmlns:wps="http://schemas.microsoft.com/office/word/2010/wordprocessingShape" mc:Ignorable="w14 w15 wp14">
   <w:body>
     <w:p>
-      <w:proofErr w:type="spellStart"/>
       <w:r>
         <w:rPr>
           <w:color w:val="FF0000"/>
         </w:rPr>
         <w:t>Postgres</w:t>
       </w:r>
-      <w:proofErr w:type="spellEnd"/>
     </w:p>
     <w:p>
       <w:pPr>
@@ -19,51 +17,35 @@
           <w:ilvl w:val="0"/>
           <w:numId w:val="2"/>
         </w:numPr>
-      </w:pPr>
-      <w:proofErr w:type="spellStart"/>
-      <w:r>
+        <w:rPr>
+          <w:lang w:val="en-US"/>
+        </w:rPr>
+      </w:pPr>
+      <w:r>
+        <w:rPr>
+          <w:lang w:val="en-US"/>
+        </w:rPr>
         <w:t>MovieCredits</w:t>
       </w:r>
-      <w:proofErr w:type="spellEnd"/>
       <w:r>
         <w:rPr>
           <w:i w:val="0"/>
+          <w:lang w:val="en-US"/>
         </w:rPr>
         <w:t>(</w:t>
       </w:r>
-      <w:proofErr w:type="spellStart"/>
       <w:r>
         <w:rPr>
           <w:i w:val="0"/>
           <w:u w:val="single"/>
-        </w:rPr>
-        <w:t>id_</w:t>
-      </w:r>
-      <w:proofErr w:type="gramStart"/>
-      <w:r>
-        <w:rPr>
-          <w:i w:val="0"/>
-          <w:u w:val="single"/>
-        </w:rPr>
-        <w:t>movie</w:t>
-      </w:r>
-      <w:r>
-        <w:rPr>
-          <w:i w:val="0"/>
-          <w:u w:val="single"/>
-        </w:rPr>
-        <w:t>,id</w:t>
-      </w:r>
-      <w:proofErr w:type="gramEnd"/>
-      <w:r>
-        <w:rPr>
-          <w:i w:val="0"/>
-          <w:u w:val="single"/>
-        </w:rPr>
-        <w:t>_credit</w:t>
-      </w:r>
-      <w:proofErr w:type="spellEnd"/>
-      <w:r>
+          <w:lang w:val="en-US"/>
+        </w:rPr>
+        <w:t>id_movie,id_credit</w:t>
+      </w:r>
+      <w:r>
+        <w:rPr>
+          <w:lang w:val="en-US"/>
+        </w:rPr>
         <w:t>)</w:t>
       </w:r>
     </w:p>
@@ -74,45 +56,36 @@
           <w:ilvl w:val="0"/>
           <w:numId w:val="2"/>
         </w:numPr>
-      </w:pPr>
-      <w:proofErr w:type="spellStart"/>
-      <w:r>
+        <w:rPr>
+          <w:lang w:val="en-US"/>
+        </w:rPr>
+      </w:pPr>
+      <w:r>
+        <w:rPr>
+          <w:lang w:val="en-US"/>
+        </w:rPr>
         <w:t>Credits</w:t>
       </w:r>
-      <w:proofErr w:type="spellEnd"/>
       <w:r>
         <w:rPr>
           <w:u w:val="single"/>
-        </w:rPr>
-        <w:t>(</w:t>
-      </w:r>
-      <w:proofErr w:type="spellStart"/>
-      <w:r>
-        <w:rPr>
-          <w:u w:val="single"/>
-        </w:rPr>
-        <w:t>id_</w:t>
-      </w:r>
-      <w:proofErr w:type="gramStart"/>
-      <w:r>
-        <w:rPr>
-          <w:u w:val="single"/>
-        </w:rPr>
-        <w:t>credit,id</w:t>
-      </w:r>
-      <w:proofErr w:type="gramEnd"/>
-      <w:r>
-        <w:rPr>
-          <w:u w:val="single"/>
-        </w:rPr>
-        <w:t>_cast</w:t>
-      </w:r>
-      <w:r>
-        <w:t>,id_actor,character</w:t>
-      </w:r>
-      <w:proofErr w:type="spellEnd"/>
-      <w:r>
-        <w:t>)</w:t>
+          <w:lang w:val="en-US"/>
+        </w:rPr>
+        <w:t>(id_credit,id_cast</w:t>
+      </w:r>
+      <w:r>
+        <w:rPr>
+          <w:lang w:val="en-US"/>
+        </w:rPr>
+        <w:t>,i</w:t>
+      </w:r>
+      <w:bookmarkStart w:id="0" w:name="_GoBack"/>
+      <w:bookmarkEnd w:id="0"/>
+      <w:r>
+        <w:rPr>
+          <w:lang w:val="en-US"/>
+        </w:rPr>
+        <w:t>d_actor,character)</w:t>
       </w:r>
     </w:p>
     <w:p>
@@ -122,43 +95,28 @@
           <w:ilvl w:val="0"/>
           <w:numId w:val="2"/>
         </w:numPr>
-      </w:pPr>
-      <w:r>
+        <w:rPr>
+          <w:lang w:val="en-US"/>
+        </w:rPr>
+      </w:pPr>
+      <w:r>
+        <w:rPr>
+          <w:lang w:val="en-US"/>
+        </w:rPr>
         <w:t>Actors</w:t>
       </w:r>
       <w:r>
         <w:rPr>
           <w:u w:val="single"/>
-        </w:rPr>
-        <w:t>(</w:t>
-      </w:r>
-      <w:proofErr w:type="spellStart"/>
-      <w:r>
-        <w:rPr>
-          <w:u w:val="single"/>
-        </w:rPr>
-        <w:t>id_</w:t>
-      </w:r>
-      <w:proofErr w:type="gramStart"/>
-      <w:r>
-        <w:rPr>
-          <w:u w:val="single"/>
-        </w:rPr>
-        <w:t>actor</w:t>
-      </w:r>
-      <w:r>
-        <w:t>,name</w:t>
-      </w:r>
-      <w:proofErr w:type="gramEnd"/>
-      <w:r>
-        <w:t>,gender,profile_path</w:t>
-      </w:r>
-      <w:r>
-        <w:t>,popularity,birthday</w:t>
-      </w:r>
-      <w:proofErr w:type="spellEnd"/>
-      <w:r>
-        <w:t>)</w:t>
+          <w:lang w:val="en-US"/>
+        </w:rPr>
+        <w:t>(id_actor</w:t>
+      </w:r>
+      <w:r>
+        <w:rPr>
+          <w:lang w:val="en-US"/>
+        </w:rPr>
+        <w:t>,name,gender,profile_path,popularity,birthday)</w:t>
       </w:r>
     </w:p>
     <w:p>
@@ -168,62 +126,66 @@
           <w:ilvl w:val="0"/>
           <w:numId w:val="2"/>
         </w:numPr>
-      </w:pPr>
-      <w:proofErr w:type="spellStart"/>
-      <w:r>
-        <w:t>TVRoles</w:t>
-      </w:r>
-      <w:proofErr w:type="spellEnd"/>
-      <w:r>
-        <w:t>(</w:t>
-      </w:r>
-      <w:proofErr w:type="spellStart"/>
+        <w:rPr>
+          <w:lang w:val="en-US"/>
+        </w:rPr>
+      </w:pPr>
+      <w:r>
+        <w:rPr>
+          <w:lang w:val="en-US"/>
+        </w:rPr>
+        <w:t>TVRoles(</w:t>
+      </w:r>
       <w:r>
         <w:rPr>
           <w:u w:val="single"/>
-        </w:rPr>
-        <w:t>id_</w:t>
-      </w:r>
-      <w:proofErr w:type="gramStart"/>
-      <w:r>
-        <w:rPr>
-          <w:u w:val="single"/>
-        </w:rPr>
-        <w:t>actor</w:t>
+          <w:lang w:val="en-US"/>
+        </w:rPr>
+        <w:t>id_actor</w:t>
       </w:r>
       <w:r>
         <w:rPr>
           <w:u w:val="words"/>
-        </w:rPr>
-        <w:t>,id</w:t>
-      </w:r>
-      <w:proofErr w:type="gramEnd"/>
+          <w:lang w:val="en-US"/>
+        </w:rPr>
+        <w:t>,id_credit</w:t>
+      </w:r>
       <w:r>
         <w:rPr>
           <w:u w:val="words"/>
-        </w:rPr>
-        <w:t>_credit</w:t>
+          <w:lang w:val="en-US"/>
+        </w:rPr>
+        <w:t>_Tv</w:t>
       </w:r>
       <w:r>
         <w:rPr>
           <w:u w:val="words"/>
+          <w:lang w:val="en-US"/>
         </w:rPr>
         <w:t>,</w:t>
       </w:r>
       <w:r>
         <w:rPr>
-          <w:u w:val="words"/>
-        </w:rPr>
-        <w:t>id_serie,character,episode_count</w:t>
-      </w:r>
-      <w:proofErr w:type="spellEnd"/>
-      <w:r>
-        <w:rPr>
-          <w:u w:val="words"/>
+          <w:lang w:val="en-US"/>
+        </w:rPr>
+        <w:t>id_serie</w:t>
+      </w:r>
+      <w:r>
+        <w:rPr>
+          <w:lang w:val="en-US"/>
         </w:rPr>
         <w:t>,</w:t>
       </w:r>
       <w:r>
+        <w:rPr>
+          <w:lang w:val="en-US"/>
+        </w:rPr>
+        <w:t>character,episode_count</w:t>
+      </w:r>
+      <w:r>
+        <w:rPr>
+          <w:lang w:val="en-US"/>
+        </w:rPr>
         <w:t>)</w:t>
       </w:r>
     </w:p>
@@ -234,106 +196,785 @@
           <w:ilvl w:val="0"/>
           <w:numId w:val="2"/>
         </w:numPr>
-      </w:pPr>
-      <w:proofErr w:type="spellStart"/>
-      <w:r>
-        <w:t>TvShow</w:t>
-      </w:r>
-      <w:proofErr w:type="spellEnd"/>
-      <w:r>
+        <w:rPr>
+          <w:lang w:val="en-US"/>
+        </w:rPr>
+      </w:pPr>
+      <w:r>
+        <w:rPr>
+          <w:lang w:val="en-US"/>
+        </w:rPr>
+        <w:t>TvShow(</w:t>
+      </w:r>
+      <w:r>
+        <w:rPr>
+          <w:u w:val="words"/>
+          <w:lang w:val="en-US"/>
+        </w:rPr>
+        <w:t>id_serie</w:t>
+      </w:r>
+      <w:r>
+        <w:rPr>
+          <w:lang w:val="en-US"/>
+        </w:rPr>
+        <w:t>,name,original_name,seasons_number,episodes_number,status,original_language,vote_average,popularity,poster_path)</w:t>
+      </w:r>
+    </w:p>
+    <w:p>
+      <w:pPr>
+        <w:rPr>
+          <w:lang w:val="en-US"/>
+        </w:rPr>
+      </w:pPr>
+    </w:p>
+    <w:p>
+      <w:pPr>
+        <w:rPr>
+          <w:color w:val="FF0000"/>
+        </w:rPr>
+      </w:pPr>
+      <w:r>
+        <w:rPr>
+          <w:color w:val="FF0000"/>
+        </w:rPr>
+        <w:t>Mongo DB</w:t>
+      </w:r>
+    </w:p>
+    <w:p>
+      <w:pPr>
+        <w:pStyle w:val="Paragrafoelenco"/>
+        <w:numPr>
+          <w:ilvl w:val="0"/>
+          <w:numId w:val="3"/>
+        </w:numPr>
+        <w:rPr>
+          <w:lang w:val="en-US"/>
+        </w:rPr>
+      </w:pPr>
+      <w:r>
+        <w:rPr>
+          <w:lang w:val="en-US"/>
+        </w:rPr>
+        <w:t>Movie</w:t>
+      </w:r>
+      <w:r>
+        <w:rPr>
+          <w:lang w:val="en-US"/>
+        </w:rPr>
+        <w:t>s</w:t>
+      </w:r>
+      <w:r>
+        <w:rPr>
+          <w:lang w:val="en-US"/>
+        </w:rPr>
         <w:t>(</w:t>
       </w:r>
       <w:r>
         <w:rPr>
-          <w:u w:val="words"/>
-        </w:rPr>
-        <w:t>id_</w:t>
-      </w:r>
-      <w:proofErr w:type="gramStart"/>
-      <w:r>
-        <w:rPr>
-          <w:u w:val="words"/>
-        </w:rPr>
-        <w:t>serie</w:t>
-      </w:r>
-      <w:r>
+          <w:u w:val="single"/>
+          <w:lang w:val="en-US"/>
+        </w:rPr>
+        <w:t>id_movie</w:t>
+      </w:r>
+      <w:r>
+        <w:rPr>
+          <w:lang w:val="en-US"/>
+        </w:rPr>
+        <w:t>, movie_json</w:t>
+      </w:r>
+      <w:r>
+        <w:rPr>
+          <w:lang w:val="en-US"/>
+        </w:rPr>
+        <w:t>)</w:t>
+      </w:r>
+    </w:p>
+    <w:p>
+      <w:pPr>
+        <w:pStyle w:val="Paragrafoelenco"/>
+        <w:numPr>
+          <w:ilvl w:val="0"/>
+          <w:numId w:val="3"/>
+        </w:numPr>
+        <w:rPr>
+          <w:lang w:val="en-US"/>
+        </w:rPr>
+      </w:pPr>
+      <w:r>
+        <w:rPr>
+          <w:lang w:val="en-US"/>
+        </w:rPr>
+        <w:t>MovieKeywords(</w:t>
+      </w:r>
+      <w:r>
+        <w:rPr>
+          <w:u w:val="single"/>
+          <w:lang w:val="en-US"/>
+        </w:rPr>
+        <w:t>id_movie</w:t>
+      </w:r>
+      <w:r>
+        <w:rPr>
+          <w:lang w:val="en-US"/>
+        </w:rPr>
         <w:t>,</w:t>
       </w:r>
       <w:r>
-        <w:t>name</w:t>
-      </w:r>
-      <w:proofErr w:type="gramEnd"/>
-      <w:r>
-        <w:t>,original_name</w:t>
-      </w:r>
-      <w:r>
-        <w:t>,seasons_number,episodes_number,status,original_language,vote_average</w:t>
-      </w:r>
-      <w:r>
-        <w:t>,popularity,poster_path</w:t>
-      </w:r>
-      <w:r>
+        <w:rPr>
+          <w:lang w:val="en-US"/>
+        </w:rPr>
+        <w:t xml:space="preserve"> k</w:t>
+      </w:r>
+      <w:r>
+        <w:rPr>
+          <w:lang w:val="en-US"/>
+        </w:rPr>
+        <w:t>eyword</w:t>
+      </w:r>
+      <w:r>
+        <w:rPr>
+          <w:lang w:val="en-US"/>
+        </w:rPr>
+        <w:t>s_json</w:t>
+      </w:r>
+      <w:r>
+        <w:rPr>
+          <w:lang w:val="en-US"/>
+        </w:rPr>
         <w:t>)</w:t>
       </w:r>
     </w:p>
     <w:p>
       <w:pPr>
         <w:rPr>
+          <w:lang w:val="en-US"/>
+        </w:rPr>
+      </w:pPr>
+    </w:p>
+    <w:p>
+      <w:pPr>
+        <w:rPr>
           <w:color w:val="FF0000"/>
         </w:rPr>
       </w:pPr>
-      <w:proofErr w:type="spellStart"/>
       <w:r>
         <w:rPr>
           <w:color w:val="FF0000"/>
         </w:rPr>
-        <w:t>Mongo</w:t>
-      </w:r>
-      <w:proofErr w:type="spellEnd"/>
-      <w:r>
+        <w:t>Neo4j</w:t>
+      </w:r>
+    </w:p>
+    <w:p>
+      <w:pPr>
+        <w:pStyle w:val="Paragrafoelenco"/>
+        <w:numPr>
+          <w:ilvl w:val="0"/>
+          <w:numId w:val="2"/>
+        </w:numPr>
+      </w:pPr>
+      <w:r>
+        <w:t>Movie</w:t>
+      </w:r>
+      <w:r>
+        <w:t xml:space="preserve"> </w:t>
+      </w:r>
+      <w:r>
+        <w:rPr>
+          <w:i w:val="0"/>
+        </w:rPr>
+        <w:t>(</w:t>
+      </w:r>
+      <w:r>
+        <w:rPr>
+          <w:i w:val="0"/>
+          <w:u w:val="single"/>
+        </w:rPr>
+        <w:t>id_movie</w:t>
+      </w:r>
+      <w:r>
+        <w:t>)</w:t>
+      </w:r>
+    </w:p>
+    <w:p>
+      <w:pPr>
+        <w:pStyle w:val="Paragrafoelenco"/>
+        <w:numPr>
+          <w:ilvl w:val="0"/>
+          <w:numId w:val="2"/>
+        </w:numPr>
+        <w:rPr>
+          <w:lang w:val="en-US"/>
+        </w:rPr>
+      </w:pPr>
+      <w:r>
+        <w:rPr>
+          <w:lang w:val="en-US"/>
+        </w:rPr>
+        <w:t>Review</w:t>
+      </w:r>
+      <w:r>
+        <w:rPr>
+          <w:u w:val="single"/>
+          <w:lang w:val="en-US"/>
+        </w:rPr>
+        <w:t xml:space="preserve"> (</w:t>
+      </w:r>
+      <w:r>
+        <w:rPr>
+          <w:u w:val="single"/>
+          <w:lang w:val="en-US"/>
+        </w:rPr>
+        <w:t>id_review,</w:t>
+      </w:r>
+      <w:r>
+        <w:rPr>
+          <w:lang w:val="en-US"/>
+        </w:rPr>
+        <w:t xml:space="preserve">id_movie, </w:t>
+      </w:r>
+      <w:r>
+        <w:rPr>
+          <w:lang w:val="en-US"/>
+        </w:rPr>
+        <w:t xml:space="preserve"> </w:t>
+      </w:r>
+      <w:r>
+        <w:rPr>
+          <w:lang w:val="en-US"/>
+        </w:rPr>
+        <w:t>conten</w:t>
+      </w:r>
+      <w:r>
+        <w:rPr>
+          <w:lang w:val="en-US"/>
+        </w:rPr>
+        <w:t>t)</w:t>
+      </w:r>
+    </w:p>
+    <w:p>
+      <w:pPr>
+        <w:pStyle w:val="Paragrafoelenco"/>
+        <w:numPr>
+          <w:ilvl w:val="0"/>
+          <w:numId w:val="2"/>
+        </w:numPr>
+        <w:rPr>
+          <w:lang w:val="en-US"/>
+        </w:rPr>
+      </w:pPr>
+      <w:r>
+        <w:rPr>
+          <w:lang w:val="en-US"/>
+        </w:rPr>
+        <w:t>User</w:t>
+      </w:r>
+      <w:r>
+        <w:rPr>
+          <w:u w:val="single"/>
+          <w:lang w:val="en-US"/>
+        </w:rPr>
+        <w:t>(</w:t>
+      </w:r>
+      <w:r>
+        <w:rPr>
+          <w:u w:val="single"/>
+          <w:lang w:val="en-US"/>
+        </w:rPr>
+        <w:t>nick</w:t>
+      </w:r>
+      <w:r>
+        <w:rPr>
+          <w:lang w:val="en-US"/>
+        </w:rPr>
+        <w:t>)</w:t>
+      </w:r>
+    </w:p>
+    <w:p>
+      <w:pPr>
+        <w:pStyle w:val="Paragrafoelenco"/>
+        <w:numPr>
+          <w:ilvl w:val="0"/>
+          <w:numId w:val="2"/>
+        </w:numPr>
+        <w:rPr>
+          <w:lang w:val="en-US"/>
+        </w:rPr>
+      </w:pPr>
+      <w:r>
+        <w:rPr>
+          <w:lang w:val="en-US"/>
+        </w:rPr>
+        <w:t>Movie -&gt;</w:t>
+      </w:r>
+      <w:r>
+        <w:rPr>
+          <w:lang w:val="en-US"/>
+        </w:rPr>
+        <w:t>[:</w:t>
+      </w:r>
+      <w:r>
+        <w:rPr>
+          <w:lang w:val="en-US"/>
+        </w:rPr>
+        <w:t>hasReview</w:t>
+      </w:r>
+      <w:r>
+        <w:rPr>
+          <w:lang w:val="en-US"/>
+        </w:rPr>
+        <w:t>]</w:t>
+      </w:r>
+      <w:r>
+        <w:rPr>
+          <w:lang w:val="en-US"/>
+        </w:rPr>
+        <w:t>-&gt;Review</w:t>
+      </w:r>
+    </w:p>
+    <w:p>
+      <w:pPr>
+        <w:pStyle w:val="Paragrafoelenco"/>
+        <w:numPr>
+          <w:ilvl w:val="0"/>
+          <w:numId w:val="2"/>
+        </w:numPr>
+        <w:rPr>
+          <w:lang w:val="en-US"/>
+        </w:rPr>
+      </w:pPr>
+      <w:r>
+        <w:rPr>
+          <w:lang w:val="en-US"/>
+        </w:rPr>
+        <w:t>Review -&gt;</w:t>
+      </w:r>
+      <w:r>
+        <w:rPr>
+          <w:lang w:val="en-US"/>
+        </w:rPr>
+        <w:t>[:</w:t>
+      </w:r>
+      <w:r>
+        <w:rPr>
+          <w:lang w:val="en-US"/>
+        </w:rPr>
+        <w:t>writtenBy</w:t>
+      </w:r>
+      <w:r>
+        <w:rPr>
+          <w:lang w:val="en-US"/>
+        </w:rPr>
+        <w:t>]</w:t>
+      </w:r>
+      <w:r>
+        <w:rPr>
+          <w:lang w:val="en-US"/>
+        </w:rPr>
+        <w:t>-&gt;User</w:t>
+      </w:r>
+    </w:p>
+    <w:p>
+      <w:pPr>
+        <w:pStyle w:val="Paragrafoelenco"/>
+        <w:numPr>
+          <w:ilvl w:val="0"/>
+          <w:numId w:val="2"/>
+        </w:numPr>
+        <w:rPr>
+          <w:lang w:val="en-US"/>
+        </w:rPr>
+      </w:pPr>
+      <w:r>
+        <w:rPr>
+          <w:lang w:val="en-US"/>
+        </w:rPr>
+        <w:t>Movie-&gt;[:isRelated]-&gt;Movie</w:t>
+      </w:r>
+    </w:p>
+    <w:p>
+      <w:pPr>
+        <w:rPr>
+          <w:lang w:val="en-US"/>
+        </w:rPr>
+      </w:pPr>
+    </w:p>
+    <w:p>
+      <w:pPr>
         <w:rPr>
           <w:color w:val="FF0000"/>
         </w:rPr>
-        <w:t xml:space="preserve"> DB</w:t>
-      </w:r>
-    </w:p>
-    <w:p>
-      <w:pPr>
+      </w:pPr>
+      <w:r>
+        <w:rPr>
+          <w:color w:val="FF0000"/>
+        </w:rPr>
+        <w:t>Cassandra</w:t>
+      </w:r>
+    </w:p>
+    <w:p>
+      <w:pPr>
+        <w:pStyle w:val="Paragrafoelenco"/>
+        <w:numPr>
+          <w:ilvl w:val="0"/>
+          <w:numId w:val="2"/>
+        </w:numPr>
+      </w:pPr>
+      <w:r>
+        <w:t>Movie</w:t>
+      </w:r>
+      <w:r>
+        <w:t>Translation</w:t>
+      </w:r>
+      <w:r>
+        <w:t>s</w:t>
+      </w:r>
+      <w:r>
+        <w:t xml:space="preserve"> </w:t>
+      </w:r>
+      <w:r>
         <w:rPr>
           <w:i w:val="0"/>
+        </w:rPr>
+        <w:t>(</w:t>
+      </w:r>
+      <w:r>
+        <w:rPr>
+          <w:i w:val="0"/>
+          <w:u w:val="single"/>
+        </w:rPr>
+        <w:t>id_movie</w:t>
+      </w:r>
+      <w:r>
+        <w:rPr>
+          <w:i w:val="0"/>
+          <w:highlight w:val="yellow"/>
+        </w:rPr>
+        <w:t>, translation_languages</w:t>
+      </w:r>
+      <w:r>
+        <w:rPr>
+          <w:i w:val="0"/>
+        </w:rPr>
+        <w:t>,</w:t>
+      </w:r>
+      <w:r>
+        <w:rPr>
+          <w:i w:val="0"/>
+        </w:rPr>
+        <w:t xml:space="preserve"> </w:t>
+      </w:r>
+      <w:r>
+        <w:rPr>
+          <w:i w:val="0"/>
+          <w:highlight w:val="yellow"/>
+        </w:rPr>
+        <w:t>translation_Json</w:t>
+      </w:r>
+      <w:r>
+        <w:rPr>
+          <w:i w:val="0"/>
+        </w:rPr>
+        <w:t xml:space="preserve"> </w:t>
+      </w:r>
+      <w:r>
+        <w:t>)</w:t>
+      </w:r>
+    </w:p>
+    <w:p>
+      <w:pPr>
+        <w:pStyle w:val="Paragrafoelenco"/>
+        <w:numPr>
+          <w:ilvl w:val="0"/>
+          <w:numId w:val="2"/>
+        </w:numPr>
+      </w:pPr>
+      <w:r>
+        <w:t>MovieAlternativeTitles</w:t>
+      </w:r>
+      <w:r>
+        <w:t xml:space="preserve"> </w:t>
+      </w:r>
+      <w:r>
+        <w:t>(</w:t>
+      </w:r>
+      <w:r>
+        <w:rPr>
+          <w:u w:val="single"/>
+        </w:rPr>
+        <w:t>id_movie</w:t>
+      </w:r>
+      <w:r>
+        <w:t>,</w:t>
+      </w:r>
+      <w:r>
+        <w:rPr>
+          <w:u w:val="single"/>
+        </w:rPr>
+        <w:t xml:space="preserve"> iso</w:t>
+      </w:r>
+      <w:r>
+        <w:rPr>
+          <w:u w:val="single"/>
+        </w:rPr>
+        <w:t>_</w:t>
+      </w:r>
+      <w:r>
+        <w:rPr>
+          <w:u w:val="single"/>
+        </w:rPr>
+        <w:t>3166</w:t>
+      </w:r>
+      <w:r>
+        <w:t xml:space="preserve"> , </w:t>
+      </w:r>
+      <w:r>
+        <w:t xml:space="preserve"> </w:t>
+      </w:r>
+      <w:r>
+        <w:rPr>
+          <w:highlight w:val="yellow"/>
+        </w:rPr>
+        <w:t>alternative_</w:t>
+      </w:r>
+      <w:r>
+        <w:rPr>
+          <w:highlight w:val="yellow"/>
+        </w:rPr>
+        <w:t>titles</w:t>
+      </w:r>
+      <w:r>
+        <w:t>)</w:t>
+      </w:r>
+    </w:p>
+    <w:p>
+      <w:pPr>
+        <w:pStyle w:val="Paragrafoelenco"/>
+        <w:numPr>
+          <w:ilvl w:val="0"/>
+          <w:numId w:val="2"/>
+        </w:numPr>
+      </w:pPr>
+      <w:r>
+        <w:t>ActorDailyRanking</w:t>
+      </w:r>
+      <w:r>
+        <w:t xml:space="preserve"> </w:t>
+      </w:r>
+      <w:r>
+        <w:t>(</w:t>
+      </w:r>
+      <w:r>
+        <w:rPr>
+          <w:u w:val="single"/>
+        </w:rPr>
+        <w:t>time</w:t>
+      </w:r>
+      <w:r>
+        <w:rPr>
+          <w:u w:val="single"/>
+        </w:rPr>
+        <w:t>stamp</w:t>
+      </w:r>
+      <w:r>
+        <w:t>,</w:t>
+      </w:r>
+      <w:r>
+        <w:t xml:space="preserve"> </w:t>
+      </w:r>
+      <w:r>
+        <w:rPr>
+          <w:u w:val="single"/>
+        </w:rPr>
+        <w:t>rank</w:t>
+      </w:r>
+      <w:r>
+        <w:t>, popularity_score</w:t>
+      </w:r>
+      <w:r>
+        <w:t>,</w:t>
+      </w:r>
+      <w:r>
+        <w:t xml:space="preserve"> id_actor, name, </w:t>
+      </w:r>
+      <w:r>
+        <w:rPr>
+          <w:highlight w:val="yellow"/>
+        </w:rPr>
+        <w:t>known_for_json</w:t>
+      </w:r>
+      <w:r>
+        <w:t>)</w:t>
+      </w:r>
+    </w:p>
+    <w:p>
+      <w:pPr>
+        <w:rPr>
+          <w:lang w:val="en-US"/>
+        </w:rPr>
+      </w:pPr>
+      <w:r>
+        <w:rPr>
+          <w:highlight w:val="yellow"/>
+          <w:lang w:val="en-US"/>
+        </w:rPr>
+        <w:t>Giallo</w:t>
+      </w:r>
+      <w:r>
+        <w:rPr>
+          <w:lang w:val="en-US"/>
+        </w:rPr>
+        <w:t xml:space="preserve"> </w:t>
+      </w:r>
+      <w:r>
+        <w:rPr>
+          <w:lang w:val="en-US"/>
+        </w:rPr>
+        <w:t xml:space="preserve">= lista in Cassandra </w:t>
+      </w:r>
+    </w:p>
+    <w:p>
+      <w:pPr>
+        <w:rPr>
+          <w:lang w:val="en-US"/>
+        </w:rPr>
+      </w:pPr>
+      <w:r>
+        <w:rPr>
+          <w:lang w:val="en-US"/>
+        </w:rPr>
+        <w:t>Rank = {1,…,N}</w:t>
+      </w:r>
+    </w:p>
+    <w:p>
+      <w:pPr>
+        <w:rPr>
+          <w:lang w:val="en-US"/>
+        </w:rPr>
+      </w:pPr>
+    </w:p>
+    <w:p>
+      <w:pPr>
+        <w:rPr>
           <w:color w:val="FF0000"/>
         </w:rPr>
       </w:pPr>
-    </w:p>
-    <w:p>
-      <w:pPr>
+      <w:r>
         <w:rPr>
           <w:color w:val="FF0000"/>
         </w:rPr>
-      </w:pPr>
-    </w:p>
-    <w:p>
-      <w:pPr>
-        <w:rPr>
-          <w:color w:val="FF0000"/>
-        </w:rPr>
-      </w:pPr>
-      <w:r>
-        <w:rPr>
-          <w:color w:val="FF0000"/>
-        </w:rPr>
-        <w:t>Neo4j</w:t>
-      </w:r>
-    </w:p>
-    <w:p>
-      <w:pPr>
-        <w:rPr>
-          <w:color w:val="FF0000"/>
-        </w:rPr>
-      </w:pPr>
-      <w:bookmarkStart w:id="0" w:name="_GoBack"/>
-      <w:bookmarkEnd w:id="0"/>
-    </w:p>
+        <w:t>Redis</w:t>
+      </w:r>
+    </w:p>
+    <w:p>
+      <w:pPr>
+        <w:pStyle w:val="Paragrafoelenco"/>
+        <w:numPr>
+          <w:ilvl w:val="0"/>
+          <w:numId w:val="2"/>
+        </w:numPr>
+      </w:pPr>
+      <w:r>
+        <w:t>MovieTrailer:id_Movie</w:t>
+      </w:r>
+      <w:r>
+        <w:tab/>
+        <w:t>lista di trailer</w:t>
+      </w:r>
+    </w:p>
+    <w:p>
+      <w:pPr>
+        <w:pStyle w:val="Paragrafoelenco"/>
+        <w:numPr>
+          <w:ilvl w:val="0"/>
+          <w:numId w:val="2"/>
+        </w:numPr>
+      </w:pPr>
+      <w:r>
+        <w:t>MoviePosters</w:t>
+      </w:r>
+      <w:r>
+        <w:t>:id_Movie</w:t>
+      </w:r>
+      <w:r>
+        <w:tab/>
+        <w:t>lista di immagini</w:t>
+      </w:r>
+    </w:p>
+    <w:p>
+      <w:pPr>
+        <w:pStyle w:val="Paragrafoelenco"/>
+        <w:numPr>
+          <w:ilvl w:val="0"/>
+          <w:numId w:val="2"/>
+        </w:numPr>
+      </w:pPr>
+      <w:r>
+        <w:t>PeopleProfiles:id_people</w:t>
+      </w:r>
+      <w:r>
+        <w:tab/>
+        <w:t>lista di immagini  // ma gli id degli attori li prendiamo da quelli presenti in Postgres dove ci sono i credits dei film già inseriti ?</w:t>
+      </w:r>
+    </w:p>
+    <w:p>
+      <w:pPr>
+        <w:pStyle w:val="Paragrafoelenco"/>
+      </w:pPr>
+    </w:p>
+    <w:p>
+      <w:r>
+        <w:t xml:space="preserve">Idee per </w:t>
+      </w:r>
+      <w:r>
+        <w:t>i trailer: un</w:t>
+      </w:r>
+      <w:r>
+        <w:t xml:space="preserve">’alternativa è avere un hash per ogni </w:t>
+      </w:r>
+      <w:r>
+        <w:t xml:space="preserve">movieTrailer (o per ogni moviePoster) </w:t>
+      </w:r>
+      <w:r>
+        <w:t>dove all’interno si memorizzano i relativi trailer</w:t>
+      </w:r>
+      <w:r>
+        <w:t xml:space="preserve"> (</w:t>
+      </w:r>
+      <w:r>
+        <w:t>o le relative immagini</w:t>
+      </w:r>
+      <w:r>
+        <w:t>) con una scelta di chiave con</w:t>
+      </w:r>
+      <w:r>
+        <w:t xml:space="preserve"> nome incrementale i.e. trailer1:trailer_url, trailer2:trailer_url</w:t>
+      </w:r>
+    </w:p>
+    <w:p>
+      <w:r>
+        <w:lastRenderedPageBreak/>
+        <w:t>Per i poster un’</w:t>
+      </w:r>
+      <w:r>
+        <w:t xml:space="preserve">alternativa poteva essere avere una </w:t>
+      </w:r>
+      <w:r>
+        <w:t>lista di stringhe cosi formattata</w:t>
+      </w:r>
+      <w:r>
+        <w:t xml:space="preserve"> “(score)http://urlImg”</w:t>
+      </w:r>
+      <w:r>
+        <w:t xml:space="preserve"> al fine di</w:t>
+      </w:r>
+      <w:r>
+        <w:t xml:space="preserve"> memorizzarsi anche l’informazione dello </w:t>
+      </w:r>
+      <w:r>
+        <w:t xml:space="preserve">score dell’immagine. Oppure dovremmo memorizzare le prime n immagini ordinate per score? </w:t>
+      </w:r>
+    </w:p>
+    <w:p/>
     <w:sectPr>
       <w:pgSz w:w="11900" w:h="16840"/>
       <w:pgMar w:top="1417" w:right="1134" w:bottom="1134" w:left="1134" w:header="708" w:footer="708" w:gutter="0"/>
@@ -572,11 +1213,127 @@
       </w:rPr>
     </w:lvl>
   </w:abstractNum>
+  <w:abstractNum w:abstractNumId="2">
+    <w:nsid w:val="7F344E2E"/>
+    <w:multiLevelType w:val="hybridMultilevel"/>
+    <w:tmpl w:val="006C6A10"/>
+    <w:lvl w:ilvl="0" w:tplc="04100001">
+      <w:start w:val="1"/>
+      <w:numFmt w:val="bullet"/>
+      <w:lvlText w:val=""/>
+      <w:lvlJc w:val="left"/>
+      <w:pPr>
+        <w:ind w:left="720" w:hanging="360"/>
+      </w:pPr>
+      <w:rPr>
+        <w:rFonts w:ascii="Symbol" w:hAnsi="Symbol" w:hint="default"/>
+      </w:rPr>
+    </w:lvl>
+    <w:lvl w:ilvl="1" w:tplc="04100003" w:tentative="1">
+      <w:start w:val="1"/>
+      <w:numFmt w:val="bullet"/>
+      <w:lvlText w:val="o"/>
+      <w:lvlJc w:val="left"/>
+      <w:pPr>
+        <w:ind w:left="1440" w:hanging="360"/>
+      </w:pPr>
+      <w:rPr>
+        <w:rFonts w:ascii="Courier New" w:hAnsi="Courier New" w:cs="Courier New" w:hint="default"/>
+      </w:rPr>
+    </w:lvl>
+    <w:lvl w:ilvl="2" w:tplc="04100005" w:tentative="1">
+      <w:start w:val="1"/>
+      <w:numFmt w:val="bullet"/>
+      <w:lvlText w:val=""/>
+      <w:lvlJc w:val="left"/>
+      <w:pPr>
+        <w:ind w:left="2160" w:hanging="360"/>
+      </w:pPr>
+      <w:rPr>
+        <w:rFonts w:ascii="Wingdings" w:hAnsi="Wingdings" w:hint="default"/>
+      </w:rPr>
+    </w:lvl>
+    <w:lvl w:ilvl="3" w:tplc="04100001" w:tentative="1">
+      <w:start w:val="1"/>
+      <w:numFmt w:val="bullet"/>
+      <w:lvlText w:val=""/>
+      <w:lvlJc w:val="left"/>
+      <w:pPr>
+        <w:ind w:left="2880" w:hanging="360"/>
+      </w:pPr>
+      <w:rPr>
+        <w:rFonts w:ascii="Symbol" w:hAnsi="Symbol" w:hint="default"/>
+      </w:rPr>
+    </w:lvl>
+    <w:lvl w:ilvl="4" w:tplc="04100003" w:tentative="1">
+      <w:start w:val="1"/>
+      <w:numFmt w:val="bullet"/>
+      <w:lvlText w:val="o"/>
+      <w:lvlJc w:val="left"/>
+      <w:pPr>
+        <w:ind w:left="3600" w:hanging="360"/>
+      </w:pPr>
+      <w:rPr>
+        <w:rFonts w:ascii="Courier New" w:hAnsi="Courier New" w:cs="Courier New" w:hint="default"/>
+      </w:rPr>
+    </w:lvl>
+    <w:lvl w:ilvl="5" w:tplc="04100005" w:tentative="1">
+      <w:start w:val="1"/>
+      <w:numFmt w:val="bullet"/>
+      <w:lvlText w:val=""/>
+      <w:lvlJc w:val="left"/>
+      <w:pPr>
+        <w:ind w:left="4320" w:hanging="360"/>
+      </w:pPr>
+      <w:rPr>
+        <w:rFonts w:ascii="Wingdings" w:hAnsi="Wingdings" w:hint="default"/>
+      </w:rPr>
+    </w:lvl>
+    <w:lvl w:ilvl="6" w:tplc="04100001" w:tentative="1">
+      <w:start w:val="1"/>
+      <w:numFmt w:val="bullet"/>
+      <w:lvlText w:val=""/>
+      <w:lvlJc w:val="left"/>
+      <w:pPr>
+        <w:ind w:left="5040" w:hanging="360"/>
+      </w:pPr>
+      <w:rPr>
+        <w:rFonts w:ascii="Symbol" w:hAnsi="Symbol" w:hint="default"/>
+      </w:rPr>
+    </w:lvl>
+    <w:lvl w:ilvl="7" w:tplc="04100003" w:tentative="1">
+      <w:start w:val="1"/>
+      <w:numFmt w:val="bullet"/>
+      <w:lvlText w:val="o"/>
+      <w:lvlJc w:val="left"/>
+      <w:pPr>
+        <w:ind w:left="5760" w:hanging="360"/>
+      </w:pPr>
+      <w:rPr>
+        <w:rFonts w:ascii="Courier New" w:hAnsi="Courier New" w:cs="Courier New" w:hint="default"/>
+      </w:rPr>
+    </w:lvl>
+    <w:lvl w:ilvl="8" w:tplc="04100005" w:tentative="1">
+      <w:start w:val="1"/>
+      <w:numFmt w:val="bullet"/>
+      <w:lvlText w:val=""/>
+      <w:lvlJc w:val="left"/>
+      <w:pPr>
+        <w:ind w:left="6480" w:hanging="360"/>
+      </w:pPr>
+      <w:rPr>
+        <w:rFonts w:ascii="Wingdings" w:hAnsi="Wingdings" w:hint="default"/>
+      </w:rPr>
+    </w:lvl>
+  </w:abstractNum>
   <w:num w:numId="1">
     <w:abstractNumId w:val="1"/>
   </w:num>
   <w:num w:numId="2">
     <w:abstractNumId w:val="0"/>
+  </w:num>
+  <w:num w:numId="3">
+    <w:abstractNumId w:val="2"/>
   </w:num>
 </w:numbering>
 </file>
@@ -983,7 +1740,7 @@
   <w:style w:type="paragraph" w:default="1" w:styleId="Normale">
     <w:name w:val="Normal"/>
     <w:qFormat/>
-    <w:rsid w:val="001653E8"/>
+    <w:rsid w:val="00B702E5"/>
     <w:rPr>
       <w:i/>
       <w:iCs/>

--- a/Schemas.docx
+++ b/Schemas.docx
@@ -3,12 +3,14 @@
 <w:document xmlns:wpc="http://schemas.microsoft.com/office/word/2010/wordprocessingCanvas" xmlns:mo="http://schemas.microsoft.com/office/mac/office/2008/main" xmlns:mc="http://schemas.openxmlformats.org/markup-compatibility/2006" xmlns:mv="urn:schemas-microsoft-com:mac:vml" xmlns:o="urn:schemas-microsoft-com:office:office" xmlns:r="http://schemas.openxmlformats.org/officeDocument/2006/relationships" xmlns:m="http://schemas.openxmlformats.org/officeDocument/2006/math" xmlns:v="urn:schemas-microsoft-com:vml" xmlns:wp14="http://schemas.microsoft.com/office/word/2010/wordprocessingDrawing" xmlns:wp="http://schemas.openxmlformats.org/drawingml/2006/wordprocessingDrawing" xmlns:w10="urn:schemas-microsoft-com:office:word" xmlns:w="http://schemas.openxmlformats.org/wordprocessingml/2006/main" xmlns:w14="http://schemas.microsoft.com/office/word/2010/wordml" xmlns:w15="http://schemas.microsoft.com/office/word/2012/wordml" xmlns:wpg="http://schemas.microsoft.com/office/word/2010/wordprocessingGroup" xmlns:wpi="http://schemas.microsoft.com/office/word/2010/wordprocessingInk" xmlns:wne="http://schemas.microsoft.com/office/word/2006/wordml" xmlns:wps="http://schemas.microsoft.com/office/word/2010/wordprocessingShape" mc:Ignorable="w14 w15 wp14">
   <w:body>
     <w:p>
+      <w:proofErr w:type="spellStart"/>
       <w:r>
         <w:rPr>
           <w:color w:val="FF0000"/>
         </w:rPr>
         <w:t>Postgres</w:t>
       </w:r>
+      <w:proofErr w:type="spellEnd"/>
     </w:p>
     <w:p>
       <w:pPr>
@@ -21,12 +23,14 @@
           <w:lang w:val="en-US"/>
         </w:rPr>
       </w:pPr>
+      <w:proofErr w:type="spellStart"/>
       <w:r>
         <w:rPr>
           <w:lang w:val="en-US"/>
         </w:rPr>
         <w:t>MovieCredits</w:t>
       </w:r>
+      <w:proofErr w:type="spellEnd"/>
       <w:r>
         <w:rPr>
           <w:i w:val="0"/>
@@ -34,14 +38,34 @@
         </w:rPr>
         <w:t>(</w:t>
       </w:r>
+      <w:proofErr w:type="spellStart"/>
       <w:r>
         <w:rPr>
           <w:i w:val="0"/>
           <w:u w:val="single"/>
           <w:lang w:val="en-US"/>
         </w:rPr>
-        <w:t>id_movie,id_credit</w:t>
-      </w:r>
+        <w:t>id_</w:t>
+      </w:r>
+      <w:proofErr w:type="gramStart"/>
+      <w:r>
+        <w:rPr>
+          <w:i w:val="0"/>
+          <w:u w:val="single"/>
+          <w:lang w:val="en-US"/>
+        </w:rPr>
+        <w:t>movie,id</w:t>
+      </w:r>
+      <w:proofErr w:type="gramEnd"/>
+      <w:r>
+        <w:rPr>
+          <w:i w:val="0"/>
+          <w:u w:val="single"/>
+          <w:lang w:val="en-US"/>
+        </w:rPr>
+        <w:t>_credit</w:t>
+      </w:r>
+      <w:proofErr w:type="spellEnd"/>
       <w:r>
         <w:rPr>
           <w:lang w:val="en-US"/>
@@ -71,21 +95,44 @@
           <w:u w:val="single"/>
           <w:lang w:val="en-US"/>
         </w:rPr>
-        <w:t>(id_credit,id_cast</w:t>
-      </w:r>
-      <w:r>
-        <w:rPr>
-          <w:lang w:val="en-US"/>
-        </w:rPr>
-        <w:t>,i</w:t>
-      </w:r>
-      <w:bookmarkStart w:id="0" w:name="_GoBack"/>
-      <w:bookmarkEnd w:id="0"/>
-      <w:r>
-        <w:rPr>
-          <w:lang w:val="en-US"/>
-        </w:rPr>
-        <w:t>d_actor,character)</w:t>
+        <w:t>(</w:t>
+      </w:r>
+      <w:proofErr w:type="spellStart"/>
+      <w:r>
+        <w:rPr>
+          <w:u w:val="single"/>
+          <w:lang w:val="en-US"/>
+        </w:rPr>
+        <w:t>id_</w:t>
+      </w:r>
+      <w:proofErr w:type="gramStart"/>
+      <w:r>
+        <w:rPr>
+          <w:u w:val="single"/>
+          <w:lang w:val="en-US"/>
+        </w:rPr>
+        <w:t>credit,id</w:t>
+      </w:r>
+      <w:proofErr w:type="gramEnd"/>
+      <w:r>
+        <w:rPr>
+          <w:u w:val="single"/>
+          <w:lang w:val="en-US"/>
+        </w:rPr>
+        <w:t>_cast</w:t>
+      </w:r>
+      <w:r>
+        <w:rPr>
+          <w:lang w:val="en-US"/>
+        </w:rPr>
+        <w:t>,id_actor,character</w:t>
+      </w:r>
+      <w:proofErr w:type="spellEnd"/>
+      <w:r>
+        <w:rPr>
+          <w:lang w:val="en-US"/>
+        </w:rPr>
+        <w:t>)</w:t>
       </w:r>
     </w:p>
     <w:p>
@@ -110,13 +157,43 @@
           <w:u w:val="single"/>
           <w:lang w:val="en-US"/>
         </w:rPr>
-        <w:t>(id_actor</w:t>
-      </w:r>
-      <w:r>
-        <w:rPr>
-          <w:lang w:val="en-US"/>
-        </w:rPr>
-        <w:t>,name,gender,profile_path,popularity,birthday)</w:t>
+        <w:t>(</w:t>
+      </w:r>
+      <w:proofErr w:type="spellStart"/>
+      <w:r>
+        <w:rPr>
+          <w:u w:val="single"/>
+          <w:lang w:val="en-US"/>
+        </w:rPr>
+        <w:t>id_</w:t>
+      </w:r>
+      <w:proofErr w:type="gramStart"/>
+      <w:r>
+        <w:rPr>
+          <w:u w:val="single"/>
+          <w:lang w:val="en-US"/>
+        </w:rPr>
+        <w:t>actor</w:t>
+      </w:r>
+      <w:r>
+        <w:rPr>
+          <w:lang w:val="en-US"/>
+        </w:rPr>
+        <w:t>,name</w:t>
+      </w:r>
+      <w:proofErr w:type="gramEnd"/>
+      <w:r>
+        <w:rPr>
+          <w:lang w:val="en-US"/>
+        </w:rPr>
+        <w:t>,gender,profile_path,popularity,birthday</w:t>
+      </w:r>
+      <w:proofErr w:type="spellEnd"/>
+      <w:r>
+        <w:rPr>
+          <w:lang w:val="en-US"/>
+        </w:rPr>
+        <w:t>)</w:t>
       </w:r>
     </w:p>
     <w:p>
@@ -130,31 +207,56 @@
           <w:lang w:val="en-US"/>
         </w:rPr>
       </w:pPr>
-      <w:r>
-        <w:rPr>
-          <w:lang w:val="en-US"/>
-        </w:rPr>
-        <w:t>TVRoles(</w:t>
-      </w:r>
+      <w:proofErr w:type="spellStart"/>
+      <w:r>
+        <w:rPr>
+          <w:lang w:val="en-US"/>
+        </w:rPr>
+        <w:t>TVRoles</w:t>
+      </w:r>
+      <w:proofErr w:type="spellEnd"/>
+      <w:r>
+        <w:rPr>
+          <w:lang w:val="en-US"/>
+        </w:rPr>
+        <w:t>(</w:t>
+      </w:r>
+      <w:proofErr w:type="spellStart"/>
       <w:r>
         <w:rPr>
           <w:u w:val="single"/>
           <w:lang w:val="en-US"/>
         </w:rPr>
-        <w:t>id_actor</w:t>
+        <w:t>id_</w:t>
+      </w:r>
+      <w:proofErr w:type="gramStart"/>
+      <w:r>
+        <w:rPr>
+          <w:u w:val="single"/>
+          <w:lang w:val="en-US"/>
+        </w:rPr>
+        <w:t>actor</w:t>
       </w:r>
       <w:r>
         <w:rPr>
           <w:u w:val="words"/>
           <w:lang w:val="en-US"/>
         </w:rPr>
-        <w:t>,id_credit</w:t>
-      </w:r>
+        <w:t>,id</w:t>
+      </w:r>
+      <w:proofErr w:type="gramEnd"/>
       <w:r>
         <w:rPr>
           <w:u w:val="words"/>
           <w:lang w:val="en-US"/>
         </w:rPr>
+        <w:t>_credit</w:t>
+      </w:r>
+      <w:r>
+        <w:rPr>
+          <w:u w:val="words"/>
+          <w:lang w:val="en-US"/>
+        </w:rPr>
         <w:t>_Tv</w:t>
       </w:r>
       <w:r>
@@ -182,6 +284,7 @@
         </w:rPr>
         <w:t>character,episode_count</w:t>
       </w:r>
+      <w:proofErr w:type="spellEnd"/>
       <w:r>
         <w:rPr>
           <w:lang w:val="en-US"/>
@@ -200,24 +303,47 @@
           <w:lang w:val="en-US"/>
         </w:rPr>
       </w:pPr>
-      <w:r>
-        <w:rPr>
-          <w:lang w:val="en-US"/>
-        </w:rPr>
-        <w:t>TvShow(</w:t>
+      <w:proofErr w:type="spellStart"/>
+      <w:r>
+        <w:rPr>
+          <w:lang w:val="en-US"/>
+        </w:rPr>
+        <w:t>TvShow</w:t>
+      </w:r>
+      <w:proofErr w:type="spellEnd"/>
+      <w:r>
+        <w:rPr>
+          <w:lang w:val="en-US"/>
+        </w:rPr>
+        <w:t>(</w:t>
       </w:r>
       <w:r>
         <w:rPr>
           <w:u w:val="words"/>
           <w:lang w:val="en-US"/>
         </w:rPr>
-        <w:t>id_serie</w:t>
-      </w:r>
-      <w:r>
-        <w:rPr>
-          <w:lang w:val="en-US"/>
-        </w:rPr>
-        <w:t>,name,original_name,seasons_number,episodes_number,status,original_language,vote_average,popularity,poster_path)</w:t>
+        <w:t>id_</w:t>
+      </w:r>
+      <w:proofErr w:type="gramStart"/>
+      <w:r>
+        <w:rPr>
+          <w:u w:val="words"/>
+          <w:lang w:val="en-US"/>
+        </w:rPr>
+        <w:t>serie</w:t>
+      </w:r>
+      <w:r>
+        <w:rPr>
+          <w:lang w:val="en-US"/>
+        </w:rPr>
+        <w:t>,name</w:t>
+      </w:r>
+      <w:proofErr w:type="gramEnd"/>
+      <w:r>
+        <w:rPr>
+          <w:lang w:val="en-US"/>
+        </w:rPr>
+        <w:t>,original_name,seasons_number,episodes_number,status,original_language,vote_average,popularity,poster_path)</w:t>
       </w:r>
     </w:p>
     <w:p>
@@ -233,11 +359,19 @@
           <w:color w:val="FF0000"/>
         </w:rPr>
       </w:pPr>
+      <w:proofErr w:type="spellStart"/>
       <w:r>
         <w:rPr>
           <w:color w:val="FF0000"/>
         </w:rPr>
-        <w:t>Mongo DB</w:t>
+        <w:t>Mongo</w:t>
+      </w:r>
+      <w:proofErr w:type="spellEnd"/>
+      <w:r>
+        <w:rPr>
+          <w:color w:val="FF0000"/>
+        </w:rPr>
+        <w:t xml:space="preserve"> DB</w:t>
       </w:r>
     </w:p>
     <w:p>
@@ -251,6 +385,7 @@
           <w:lang w:val="en-US"/>
         </w:rPr>
       </w:pPr>
+      <w:proofErr w:type="gramStart"/>
       <w:r>
         <w:rPr>
           <w:lang w:val="en-US"/>
@@ -269,6 +404,8 @@
         </w:rPr>
         <w:t>(</w:t>
       </w:r>
+      <w:proofErr w:type="spellStart"/>
+      <w:proofErr w:type="gramEnd"/>
       <w:r>
         <w:rPr>
           <w:u w:val="single"/>
@@ -276,12 +413,21 @@
         </w:rPr>
         <w:t>id_movie</w:t>
       </w:r>
-      <w:r>
-        <w:rPr>
-          <w:lang w:val="en-US"/>
-        </w:rPr>
-        <w:t>, movie_json</w:t>
-      </w:r>
+      <w:proofErr w:type="spellEnd"/>
+      <w:r>
+        <w:rPr>
+          <w:lang w:val="en-US"/>
+        </w:rPr>
+        <w:t xml:space="preserve">, </w:t>
+      </w:r>
+      <w:proofErr w:type="spellStart"/>
+      <w:r>
+        <w:rPr>
+          <w:lang w:val="en-US"/>
+        </w:rPr>
+        <w:t>movie_json</w:t>
+      </w:r>
+      <w:proofErr w:type="spellEnd"/>
       <w:r>
         <w:rPr>
           <w:lang w:val="en-US"/>
@@ -300,12 +446,23 @@
           <w:lang w:val="en-US"/>
         </w:rPr>
       </w:pPr>
-      <w:r>
-        <w:rPr>
-          <w:lang w:val="en-US"/>
-        </w:rPr>
-        <w:t>MovieKeywords(</w:t>
-      </w:r>
+      <w:proofErr w:type="spellStart"/>
+      <w:proofErr w:type="gramStart"/>
+      <w:r>
+        <w:rPr>
+          <w:lang w:val="en-US"/>
+        </w:rPr>
+        <w:t>MovieKeywords</w:t>
+      </w:r>
+      <w:proofErr w:type="spellEnd"/>
+      <w:r>
+        <w:rPr>
+          <w:lang w:val="en-US"/>
+        </w:rPr>
+        <w:t>(</w:t>
+      </w:r>
+      <w:proofErr w:type="spellStart"/>
+      <w:proofErr w:type="gramEnd"/>
       <w:r>
         <w:rPr>
           <w:u w:val="single"/>
@@ -313,6 +470,7 @@
         </w:rPr>
         <w:t>id_movie</w:t>
       </w:r>
+      <w:proofErr w:type="spellEnd"/>
       <w:r>
         <w:rPr>
           <w:lang w:val="en-US"/>
@@ -323,7 +481,14 @@
         <w:rPr>
           <w:lang w:val="en-US"/>
         </w:rPr>
-        <w:t xml:space="preserve"> k</w:t>
+        <w:t xml:space="preserve"> </w:t>
+      </w:r>
+      <w:proofErr w:type="spellStart"/>
+      <w:r>
+        <w:rPr>
+          <w:lang w:val="en-US"/>
+        </w:rPr>
+        <w:t>k</w:t>
       </w:r>
       <w:r>
         <w:rPr>
@@ -337,6 +502,7 @@
         </w:rPr>
         <w:t>s_json</w:t>
       </w:r>
+      <w:proofErr w:type="spellEnd"/>
       <w:r>
         <w:rPr>
           <w:lang w:val="en-US"/>
@@ -384,6 +550,7 @@
         </w:rPr>
         <w:t>(</w:t>
       </w:r>
+      <w:proofErr w:type="spellStart"/>
       <w:r>
         <w:rPr>
           <w:i w:val="0"/>
@@ -391,6 +558,7 @@
         </w:rPr>
         <w:t>id_movie</w:t>
       </w:r>
+      <w:proofErr w:type="spellEnd"/>
       <w:r>
         <w:t>)</w:t>
       </w:r>
@@ -419,18 +587,43 @@
         </w:rPr>
         <w:t xml:space="preserve"> (</w:t>
       </w:r>
+      <w:proofErr w:type="spellStart"/>
       <w:r>
         <w:rPr>
           <w:u w:val="single"/>
           <w:lang w:val="en-US"/>
         </w:rPr>
-        <w:t>id_review,</w:t>
-      </w:r>
-      <w:r>
-        <w:rPr>
-          <w:lang w:val="en-US"/>
-        </w:rPr>
-        <w:t xml:space="preserve">id_movie, </w:t>
+        <w:t>id_</w:t>
+      </w:r>
+      <w:bookmarkStart w:id="0" w:name="_GoBack"/>
+      <w:bookmarkEnd w:id="0"/>
+      <w:proofErr w:type="gramStart"/>
+      <w:r>
+        <w:rPr>
+          <w:u w:val="single"/>
+          <w:lang w:val="en-US"/>
+        </w:rPr>
+        <w:t>review,</w:t>
+      </w:r>
+      <w:r>
+        <w:rPr>
+          <w:lang w:val="en-US"/>
+        </w:rPr>
+        <w:t>id</w:t>
+      </w:r>
+      <w:proofErr w:type="gramEnd"/>
+      <w:r>
+        <w:rPr>
+          <w:lang w:val="en-US"/>
+        </w:rPr>
+        <w:t>_movie</w:t>
+      </w:r>
+      <w:proofErr w:type="spellEnd"/>
+      <w:r>
+        <w:rPr>
+          <w:lang w:val="en-US"/>
+        </w:rPr>
+        <w:t xml:space="preserve">, </w:t>
       </w:r>
       <w:r>
         <w:rPr>
@@ -506,18 +699,22 @@
         </w:rPr>
         <w:t>Movie -&gt;</w:t>
       </w:r>
+      <w:proofErr w:type="gramStart"/>
       <w:r>
         <w:rPr>
           <w:lang w:val="en-US"/>
         </w:rPr>
         <w:t>[:</w:t>
       </w:r>
+      <w:proofErr w:type="spellStart"/>
       <w:r>
         <w:rPr>
           <w:lang w:val="en-US"/>
         </w:rPr>
         <w:t>hasReview</w:t>
       </w:r>
+      <w:proofErr w:type="spellEnd"/>
+      <w:proofErr w:type="gramEnd"/>
       <w:r>
         <w:rPr>
           <w:lang w:val="en-US"/>
@@ -548,18 +745,22 @@
         </w:rPr>
         <w:t>Review -&gt;</w:t>
       </w:r>
+      <w:proofErr w:type="gramStart"/>
       <w:r>
         <w:rPr>
           <w:lang w:val="en-US"/>
         </w:rPr>
         <w:t>[:</w:t>
       </w:r>
+      <w:proofErr w:type="spellStart"/>
       <w:r>
         <w:rPr>
           <w:lang w:val="en-US"/>
         </w:rPr>
         <w:t>writtenBy</w:t>
       </w:r>
+      <w:proofErr w:type="spellEnd"/>
+      <w:proofErr w:type="gramEnd"/>
       <w:r>
         <w:rPr>
           <w:lang w:val="en-US"/>
@@ -588,7 +789,29 @@
         <w:rPr>
           <w:lang w:val="en-US"/>
         </w:rPr>
-        <w:t>Movie-&gt;[:isRelated]-&gt;Movie</w:t>
+        <w:t>Movie-&gt;</w:t>
+      </w:r>
+      <w:proofErr w:type="gramStart"/>
+      <w:r>
+        <w:rPr>
+          <w:lang w:val="en-US"/>
+        </w:rPr>
+        <w:t>[:</w:t>
+      </w:r>
+      <w:proofErr w:type="spellStart"/>
+      <w:r>
+        <w:rPr>
+          <w:lang w:val="en-US"/>
+        </w:rPr>
+        <w:t>isRelated</w:t>
+      </w:r>
+      <w:proofErr w:type="spellEnd"/>
+      <w:proofErr w:type="gramEnd"/>
+      <w:r>
+        <w:rPr>
+          <w:lang w:val="en-US"/>
+        </w:rPr>
+        <w:t>]-&gt;Movie</w:t>
       </w:r>
     </w:p>
     <w:p>
@@ -619,6 +842,7 @@
           <w:numId w:val="2"/>
         </w:numPr>
       </w:pPr>
+      <w:proofErr w:type="spellStart"/>
       <w:r>
         <w:t>Movie</w:t>
       </w:r>
@@ -628,6 +852,7 @@
       <w:r>
         <w:t>s</w:t>
       </w:r>
+      <w:proofErr w:type="spellEnd"/>
       <w:r>
         <w:t xml:space="preserve"> </w:t>
       </w:r>
@@ -637,6 +862,7 @@
         </w:rPr>
         <w:t>(</w:t>
       </w:r>
+      <w:proofErr w:type="spellStart"/>
       <w:r>
         <w:rPr>
           <w:i w:val="0"/>
@@ -644,41 +870,62 @@
         </w:rPr>
         <w:t>id_movie</w:t>
       </w:r>
+      <w:proofErr w:type="spellEnd"/>
       <w:r>
         <w:rPr>
           <w:i w:val="0"/>
           <w:highlight w:val="yellow"/>
         </w:rPr>
-        <w:t>, translation_languages</w:t>
-      </w:r>
-      <w:r>
-        <w:rPr>
-          <w:i w:val="0"/>
-        </w:rPr>
-        <w:t>,</w:t>
-      </w:r>
-      <w:r>
-        <w:rPr>
-          <w:i w:val="0"/>
-        </w:rPr>
-        <w:t xml:space="preserve"> </w:t>
-      </w:r>
+        <w:t xml:space="preserve">, </w:t>
+      </w:r>
+      <w:proofErr w:type="spellStart"/>
       <w:r>
         <w:rPr>
           <w:i w:val="0"/>
           <w:highlight w:val="yellow"/>
         </w:rPr>
-        <w:t>translation_Json</w:t>
-      </w:r>
+        <w:t>translation_languages</w:t>
+      </w:r>
+      <w:proofErr w:type="spellEnd"/>
       <w:r>
         <w:rPr>
           <w:i w:val="0"/>
         </w:rPr>
+        <w:t>,</w:t>
+      </w:r>
+      <w:r>
+        <w:rPr>
+          <w:i w:val="0"/>
+        </w:rPr>
         <w:t xml:space="preserve"> </w:t>
       </w:r>
+      <w:proofErr w:type="spellStart"/>
+      <w:r>
+        <w:rPr>
+          <w:i w:val="0"/>
+          <w:highlight w:val="yellow"/>
+        </w:rPr>
+        <w:t>translation_</w:t>
+      </w:r>
+      <w:proofErr w:type="gramStart"/>
+      <w:r>
+        <w:rPr>
+          <w:i w:val="0"/>
+          <w:highlight w:val="yellow"/>
+        </w:rPr>
+        <w:t>Json</w:t>
+      </w:r>
+      <w:proofErr w:type="spellEnd"/>
+      <w:r>
+        <w:rPr>
+          <w:i w:val="0"/>
+        </w:rPr>
+        <w:t xml:space="preserve"> </w:t>
+      </w:r>
       <w:r>
         <w:t>)</w:t>
       </w:r>
+      <w:proofErr w:type="gramEnd"/>
     </w:p>
     <w:p>
       <w:pPr>
@@ -688,21 +935,25 @@
           <w:numId w:val="2"/>
         </w:numPr>
       </w:pPr>
+      <w:proofErr w:type="spellStart"/>
       <w:r>
         <w:t>MovieAlternativeTitles</w:t>
       </w:r>
+      <w:proofErr w:type="spellEnd"/>
       <w:r>
         <w:t xml:space="preserve"> </w:t>
       </w:r>
       <w:r>
         <w:t>(</w:t>
       </w:r>
+      <w:proofErr w:type="spellStart"/>
       <w:r>
         <w:rPr>
           <w:u w:val="single"/>
         </w:rPr>
         <w:t>id_movie</w:t>
       </w:r>
+      <w:proofErr w:type="spellEnd"/>
       <w:r>
         <w:t>,</w:t>
       </w:r>
@@ -718,6 +969,7 @@
         </w:rPr>
         <w:t>_</w:t>
       </w:r>
+      <w:proofErr w:type="gramStart"/>
       <w:r>
         <w:rPr>
           <w:u w:val="single"/>
@@ -725,12 +977,17 @@
         <w:t>3166</w:t>
       </w:r>
       <w:r>
-        <w:t xml:space="preserve"> , </w:t>
-      </w:r>
+        <w:t xml:space="preserve"> ,</w:t>
+      </w:r>
+      <w:proofErr w:type="gramEnd"/>
       <w:r>
         <w:t xml:space="preserve"> </w:t>
       </w:r>
       <w:r>
+        <w:t xml:space="preserve"> </w:t>
+      </w:r>
+      <w:proofErr w:type="spellStart"/>
+      <w:r>
         <w:rPr>
           <w:highlight w:val="yellow"/>
         </w:rPr>
@@ -742,6 +999,7 @@
         </w:rPr>
         <w:t>titles</w:t>
       </w:r>
+      <w:proofErr w:type="spellEnd"/>
       <w:r>
         <w:t>)</w:t>
       </w:r>
@@ -754,15 +1012,18 @@
           <w:numId w:val="2"/>
         </w:numPr>
       </w:pPr>
+      <w:proofErr w:type="spellStart"/>
       <w:r>
         <w:t>ActorDailyRanking</w:t>
       </w:r>
+      <w:proofErr w:type="spellEnd"/>
       <w:r>
         <w:t xml:space="preserve"> </w:t>
       </w:r>
       <w:r>
         <w:t>(</w:t>
       </w:r>
+      <w:proofErr w:type="spellStart"/>
       <w:r>
         <w:rPr>
           <w:u w:val="single"/>
@@ -775,33 +1036,59 @@
         </w:rPr>
         <w:t>stamp</w:t>
       </w:r>
+      <w:proofErr w:type="spellEnd"/>
       <w:r>
         <w:t>,</w:t>
       </w:r>
       <w:r>
         <w:t xml:space="preserve"> </w:t>
       </w:r>
+      <w:proofErr w:type="spellStart"/>
       <w:r>
         <w:rPr>
           <w:u w:val="single"/>
         </w:rPr>
         <w:t>rank</w:t>
       </w:r>
-      <w:r>
-        <w:t>, popularity_score</w:t>
-      </w:r>
+      <w:proofErr w:type="spellEnd"/>
+      <w:r>
+        <w:t xml:space="preserve">, </w:t>
+      </w:r>
+      <w:proofErr w:type="spellStart"/>
+      <w:r>
+        <w:t>popularity_score</w:t>
+      </w:r>
+      <w:proofErr w:type="spellEnd"/>
       <w:r>
         <w:t>,</w:t>
       </w:r>
       <w:r>
-        <w:t xml:space="preserve"> id_actor, name, </w:t>
-      </w:r>
+        <w:t xml:space="preserve"> </w:t>
+      </w:r>
+      <w:proofErr w:type="spellStart"/>
+      <w:r>
+        <w:t>id_actor</w:t>
+      </w:r>
+      <w:proofErr w:type="spellEnd"/>
+      <w:r>
+        <w:t xml:space="preserve">, </w:t>
+      </w:r>
+      <w:proofErr w:type="spellStart"/>
+      <w:r>
+        <w:t>name</w:t>
+      </w:r>
+      <w:proofErr w:type="spellEnd"/>
+      <w:r>
+        <w:t xml:space="preserve">, </w:t>
+      </w:r>
+      <w:proofErr w:type="spellStart"/>
       <w:r>
         <w:rPr>
           <w:highlight w:val="yellow"/>
         </w:rPr>
         <w:t>known_for_json</w:t>
       </w:r>
+      <w:proofErr w:type="spellEnd"/>
       <w:r>
         <w:t>)</w:t>
       </w:r>
@@ -812,6 +1099,7 @@
           <w:lang w:val="en-US"/>
         </w:rPr>
       </w:pPr>
+      <w:proofErr w:type="spellStart"/>
       <w:r>
         <w:rPr>
           <w:highlight w:val="yellow"/>
@@ -819,6 +1107,7 @@
         </w:rPr>
         <w:t>Giallo</w:t>
       </w:r>
+      <w:proofErr w:type="spellEnd"/>
       <w:r>
         <w:rPr>
           <w:lang w:val="en-US"/>
@@ -829,20 +1118,81 @@
         <w:rPr>
           <w:lang w:val="en-US"/>
         </w:rPr>
-        <w:t xml:space="preserve">= lista in Cassandra </w:t>
-      </w:r>
-    </w:p>
-    <w:p>
-      <w:pPr>
-        <w:rPr>
-          <w:lang w:val="en-US"/>
-        </w:rPr>
-      </w:pPr>
-      <w:r>
-        <w:rPr>
-          <w:lang w:val="en-US"/>
-        </w:rPr>
-        <w:t>Rank = {1,…,N}</w:t>
+        <w:t xml:space="preserve">= </w:t>
+      </w:r>
+      <w:proofErr w:type="spellStart"/>
+      <w:r>
+        <w:rPr>
+          <w:lang w:val="en-US"/>
+        </w:rPr>
+        <w:t>lista</w:t>
+      </w:r>
+      <w:proofErr w:type="spellEnd"/>
+      <w:r>
+        <w:rPr>
+          <w:lang w:val="en-US"/>
+        </w:rPr>
+        <w:t xml:space="preserve"> in Cassandra </w:t>
+      </w:r>
+    </w:p>
+    <w:p>
+      <w:pPr>
+        <w:rPr>
+          <w:lang w:val="en-US"/>
+        </w:rPr>
+      </w:pPr>
+      <w:r>
+        <w:rPr>
+          <w:lang w:val="en-US"/>
+        </w:rPr>
+        <w:t>Rank = {</w:t>
+      </w:r>
+      <w:proofErr w:type="gramStart"/>
+      <w:r>
+        <w:rPr>
+          <w:lang w:val="en-US"/>
+        </w:rPr>
+        <w:t>1,…</w:t>
+      </w:r>
+      <w:proofErr w:type="gramEnd"/>
+      <w:r>
+        <w:rPr>
+          <w:lang w:val="en-US"/>
+        </w:rPr>
+        <w:t>,N}</w:t>
+      </w:r>
+    </w:p>
+    <w:p>
+      <w:pPr>
+        <w:rPr>
+          <w:lang w:val="en-US"/>
+        </w:rPr>
+      </w:pPr>
+    </w:p>
+    <w:p>
+      <w:pPr>
+        <w:rPr>
+          <w:lang w:val="en-US"/>
+        </w:rPr>
+      </w:pPr>
+      <w:r>
+        <w:rPr>
+          <w:lang w:val="en-US"/>
+        </w:rPr>
+        <w:t>iso_3166_1</w:t>
+      </w:r>
+    </w:p>
+    <w:p>
+      <w:pPr>
+        <w:rPr>
+          <w:lang w:val="en-US"/>
+        </w:rPr>
+      </w:pPr>
+      <w:r>
+        <w:rPr>
+          <w:lang w:val="en-US"/>
+        </w:rPr>
+        <w:t>iso_639_1</w:t>
       </w:r>
     </w:p>
     <w:p>
@@ -858,12 +1208,14 @@
           <w:color w:val="FF0000"/>
         </w:rPr>
       </w:pPr>
+      <w:proofErr w:type="spellStart"/>
       <w:r>
         <w:rPr>
           <w:color w:val="FF0000"/>
         </w:rPr>
         <w:t>Redis</w:t>
       </w:r>
+      <w:proofErr w:type="spellEnd"/>
     </w:p>
     <w:p>
       <w:pPr>
@@ -873,9 +1225,11 @@
           <w:numId w:val="2"/>
         </w:numPr>
       </w:pPr>
+      <w:proofErr w:type="spellStart"/>
       <w:r>
         <w:t>MovieTrailer:id_Movie</w:t>
       </w:r>
+      <w:proofErr w:type="spellEnd"/>
       <w:r>
         <w:tab/>
         <w:t>lista di trailer</w:t>
@@ -889,12 +1243,14 @@
           <w:numId w:val="2"/>
         </w:numPr>
       </w:pPr>
+      <w:proofErr w:type="spellStart"/>
       <w:r>
         <w:t>MoviePosters</w:t>
       </w:r>
       <w:r>
         <w:t>:id_Movie</w:t>
       </w:r>
+      <w:proofErr w:type="spellEnd"/>
       <w:r>
         <w:tab/>
         <w:t>lista di immagini</w:t>
@@ -908,12 +1264,38 @@
           <w:numId w:val="2"/>
         </w:numPr>
       </w:pPr>
+      <w:proofErr w:type="spellStart"/>
       <w:r>
         <w:t>PeopleProfiles:id_people</w:t>
       </w:r>
+      <w:proofErr w:type="spellEnd"/>
       <w:r>
         <w:tab/>
-        <w:t>lista di immagini  // ma gli id degli attori li prendiamo da quelli presenti in Postgres dove ci sono i credits dei film già inseriti ?</w:t>
+        <w:t xml:space="preserve">lista di </w:t>
+      </w:r>
+      <w:proofErr w:type="gramStart"/>
+      <w:r>
+        <w:t>immagini  /</w:t>
+      </w:r>
+      <w:proofErr w:type="gramEnd"/>
+      <w:r>
+        <w:t xml:space="preserve">/ ma gli id degli attori li prendiamo da quelli presenti in </w:t>
+      </w:r>
+      <w:proofErr w:type="spellStart"/>
+      <w:r>
+        <w:t>Postgres</w:t>
+      </w:r>
+      <w:proofErr w:type="spellEnd"/>
+      <w:r>
+        <w:t xml:space="preserve"> dove ci sono i </w:t>
+      </w:r>
+      <w:proofErr w:type="spellStart"/>
+      <w:r>
+        <w:t>credits</w:t>
+      </w:r>
+      <w:proofErr w:type="spellEnd"/>
+      <w:r>
+        <w:t xml:space="preserve"> dei film già inseriti ?</w:t>
       </w:r>
     </w:p>
     <w:p>
@@ -929,10 +1311,31 @@
         <w:t>i trailer: un</w:t>
       </w:r>
       <w:r>
-        <w:t xml:space="preserve">’alternativa è avere un hash per ogni </w:t>
-      </w:r>
-      <w:r>
-        <w:t xml:space="preserve">movieTrailer (o per ogni moviePoster) </w:t>
+        <w:t xml:space="preserve">’alternativa è avere un </w:t>
+      </w:r>
+      <w:proofErr w:type="spellStart"/>
+      <w:r>
+        <w:t>hash</w:t>
+      </w:r>
+      <w:proofErr w:type="spellEnd"/>
+      <w:r>
+        <w:t xml:space="preserve"> per ogni </w:t>
+      </w:r>
+      <w:proofErr w:type="spellStart"/>
+      <w:r>
+        <w:t>movieTrailer</w:t>
+      </w:r>
+      <w:proofErr w:type="spellEnd"/>
+      <w:r>
+        <w:t xml:space="preserve"> (o per ogni </w:t>
+      </w:r>
+      <w:proofErr w:type="spellStart"/>
+      <w:r>
+        <w:t>moviePoster</w:t>
+      </w:r>
+      <w:proofErr w:type="spellEnd"/>
+      <w:r>
+        <w:t xml:space="preserve">) </w:t>
       </w:r>
       <w:r>
         <w:t>dove all’interno si memorizzano i relativi trailer</w:t>
@@ -947,12 +1350,19 @@
         <w:t>) con una scelta di chiave con</w:t>
       </w:r>
       <w:r>
-        <w:t xml:space="preserve"> nome incrementale i.e. trailer1:trailer_url, trailer2:trailer_url</w:t>
-      </w:r>
-    </w:p>
-    <w:p>
-      <w:r>
-        <w:lastRenderedPageBreak/>
+        <w:t xml:space="preserve"> nome incrementale i.e. trailer</w:t>
+      </w:r>
+      <w:proofErr w:type="gramStart"/>
+      <w:r>
+        <w:t>1:trailer</w:t>
+      </w:r>
+      <w:proofErr w:type="gramEnd"/>
+      <w:r>
+        <w:t>_url, trailer2:trailer_url</w:t>
+      </w:r>
+    </w:p>
+    <w:p>
+      <w:r>
         <w:t>Per i poster un’</w:t>
       </w:r>
       <w:r>
@@ -962,7 +1372,15 @@
         <w:t>lista di stringhe cosi formattata</w:t>
       </w:r>
       <w:r>
-        <w:t xml:space="preserve"> “(score)http://urlImg”</w:t>
+        <w:t xml:space="preserve"> “(score)http://</w:t>
+      </w:r>
+      <w:proofErr w:type="spellStart"/>
+      <w:r>
+        <w:t>urlImg</w:t>
+      </w:r>
+      <w:proofErr w:type="spellEnd"/>
+      <w:r>
+        <w:t>”</w:t>
       </w:r>
       <w:r>
         <w:t xml:space="preserve"> al fine di</w:t>
@@ -971,7 +1389,15 @@
         <w:t xml:space="preserve"> memorizzarsi anche l’informazione dello </w:t>
       </w:r>
       <w:r>
-        <w:t xml:space="preserve">score dell’immagine. Oppure dovremmo memorizzare le prime n immagini ordinate per score? </w:t>
+        <w:t xml:space="preserve">score dell’immagine. Oppure dovremmo memorizzare le prime </w:t>
+      </w:r>
+      <w:proofErr w:type="gramStart"/>
+      <w:r>
+        <w:t>n immagini</w:t>
+      </w:r>
+      <w:proofErr w:type="gramEnd"/>
+      <w:r>
+        <w:t xml:space="preserve"> ordinate per score? </w:t>
       </w:r>
     </w:p>
     <w:p/>
